--- a/CMS opgave del 4.docx
+++ b/CMS opgave del 4.docx
@@ -8,6 +8,11 @@
       </w:pPr>
       <w:bookmarkStart w:id="0" w:name="_GoBack"/>
       <w:bookmarkEnd w:id="0"/>
+    </w:p>
+    <w:p>
+      <w:pPr>
+        <w:pStyle w:val="Titel"/>
+      </w:pPr>
       <w:r>
         <w:t>CMS opgave del 4</w:t>
       </w:r>
@@ -20,7 +25,6 @@
         <w:t>Nu skal du lave den formular der skal bruges til at indsætte artikler i DB</w:t>
       </w:r>
     </w:p>
-    <w:p/>
     <w:p>
       <w:pPr>
         <w:pStyle w:val="Listeafsnit"/>
@@ -33,13 +37,43 @@
         <w:t xml:space="preserve">Se denne film: </w:t>
       </w:r>
       <w:hyperlink r:id="rId11" w:history="1">
+        <w:proofErr w:type="spellStart"/>
         <w:r>
           <w:rPr>
             <w:rStyle w:val="Hyperlink"/>
           </w:rPr>
-          <w:t>link</w:t>
+          <w:t>Create</w:t>
         </w:r>
+        <w:proofErr w:type="spellEnd"/>
+        <w:r>
+          <w:rPr>
+            <w:rStyle w:val="Hyperlink"/>
+          </w:rPr>
+          <w:t xml:space="preserve"> Form </w:t>
+        </w:r>
+        <w:proofErr w:type="spellStart"/>
+        <w:r>
+          <w:rPr>
+            <w:rStyle w:val="Hyperlink"/>
+          </w:rPr>
+          <w:t>Articles</w:t>
+        </w:r>
+        <w:proofErr w:type="spellEnd"/>
       </w:hyperlink>
+      <w:r>
+        <w:rPr>
+          <w:rStyle w:val="Hyperlink"/>
+        </w:rPr>
+        <w:t xml:space="preserve">. </w:t>
+      </w:r>
+      <w:r>
+        <w:rPr>
+          <w:rStyle w:val="Hyperlink"/>
+          <w:color w:val="auto"/>
+          <w:u w:val="none"/>
+        </w:rPr>
+        <w:t>Eller følg tekstvejledningen nedenfor</w:t>
+      </w:r>
     </w:p>
     <w:p>
       <w:pPr>
@@ -55,11 +89,604 @@
     </w:p>
     <w:p>
       <w:pPr>
+        <w:pStyle w:val="Overskrift1"/>
+      </w:pPr>
+      <w:r>
+        <w:t>Tekstvejledning</w:t>
+      </w:r>
+    </w:p>
+    <w:p>
+      <w:r>
+        <w:t>Start med at oprette en formular hvor der er input felter til:</w:t>
+      </w:r>
+    </w:p>
+    <w:p>
+      <w:pPr>
         <w:pStyle w:val="Listeafsnit"/>
-      </w:pPr>
-    </w:p>
+        <w:numPr>
+          <w:ilvl w:val="0"/>
+          <w:numId w:val="4"/>
+        </w:numPr>
+      </w:pPr>
+      <w:r>
+        <w:t>Overskrift</w:t>
+      </w:r>
+    </w:p>
+    <w:p>
+      <w:pPr>
+        <w:pStyle w:val="Listeafsnit"/>
+        <w:numPr>
+          <w:ilvl w:val="0"/>
+          <w:numId w:val="4"/>
+        </w:numPr>
+      </w:pPr>
+      <w:r>
+        <w:t>Sti til billede</w:t>
+      </w:r>
+    </w:p>
+    <w:p>
+      <w:pPr>
+        <w:pStyle w:val="Listeafsnit"/>
+        <w:numPr>
+          <w:ilvl w:val="0"/>
+          <w:numId w:val="4"/>
+        </w:numPr>
+      </w:pPr>
+      <w:r>
+        <w:t>Alt tekst til billede</w:t>
+      </w:r>
+    </w:p>
+    <w:p>
+      <w:pPr>
+        <w:pStyle w:val="Listeafsnit"/>
+        <w:numPr>
+          <w:ilvl w:val="0"/>
+          <w:numId w:val="4"/>
+        </w:numPr>
+      </w:pPr>
+      <w:r>
+        <w:t>Artiklens tekst</w:t>
+      </w:r>
+    </w:p>
+    <w:p>
+      <w:r>
+        <w:t xml:space="preserve">Formularen skal have attributten action med værdien </w:t>
+      </w:r>
+      <w:proofErr w:type="spellStart"/>
+      <w:r>
+        <w:rPr>
+          <w:b/>
+        </w:rPr>
+        <w:t>insert.php</w:t>
+      </w:r>
+      <w:proofErr w:type="spellEnd"/>
+      <w:r>
+        <w:rPr>
+          <w:b/>
+        </w:rPr>
+        <w:t xml:space="preserve"> </w:t>
+      </w:r>
+      <w:r>
+        <w:t xml:space="preserve">og attributten </w:t>
+      </w:r>
+      <w:proofErr w:type="spellStart"/>
+      <w:r>
+        <w:t>method</w:t>
+      </w:r>
+      <w:proofErr w:type="spellEnd"/>
+      <w:r>
+        <w:t xml:space="preserve"> med værdien </w:t>
+      </w:r>
+      <w:proofErr w:type="spellStart"/>
+      <w:r>
+        <w:rPr>
+          <w:b/>
+        </w:rPr>
+        <w:t>get</w:t>
+      </w:r>
+      <w:proofErr w:type="spellEnd"/>
+      <w:r>
+        <w:t>. Du bestemmer selv hvor på din webside du vil have formularen.</w:t>
+      </w:r>
+    </w:p>
+    <w:p>
+      <w:r>
+        <w:rPr>
+          <w:noProof/>
+          <w:lang w:eastAsia="da-DK"/>
+        </w:rPr>
+        <w:drawing>
+          <wp:inline distT="0" distB="0" distL="0" distR="0" wp14:anchorId="09F2C7F7" wp14:editId="41EE03C8">
+            <wp:extent cx="5743575" cy="371475"/>
+            <wp:effectExtent l="0" t="0" r="9525" b="9525"/>
+            <wp:docPr id="2" name="Billede 2"/>
+            <wp:cNvGraphicFramePr>
+              <a:graphicFrameLocks xmlns:a="http://schemas.openxmlformats.org/drawingml/2006/main" noChangeAspect="1"/>
+            </wp:cNvGraphicFramePr>
+            <a:graphic xmlns:a="http://schemas.openxmlformats.org/drawingml/2006/main">
+              <a:graphicData uri="http://schemas.openxmlformats.org/drawingml/2006/picture">
+                <pic:pic xmlns:pic="http://schemas.openxmlformats.org/drawingml/2006/picture">
+                  <pic:nvPicPr>
+                    <pic:cNvPr id="1" name=""/>
+                    <pic:cNvPicPr/>
+                  </pic:nvPicPr>
+                  <pic:blipFill>
+                    <a:blip r:embed="rId12"/>
+                    <a:stretch>
+                      <a:fillRect/>
+                    </a:stretch>
+                  </pic:blipFill>
+                  <pic:spPr>
+                    <a:xfrm>
+                      <a:off x="0" y="0"/>
+                      <a:ext cx="5743575" cy="371475"/>
+                    </a:xfrm>
+                    <a:prstGeom prst="rect">
+                      <a:avLst/>
+                    </a:prstGeom>
+                  </pic:spPr>
+                </pic:pic>
+              </a:graphicData>
+            </a:graphic>
+          </wp:inline>
+        </w:drawing>
+      </w:r>
+    </w:p>
+    <w:p>
+      <w:r>
+        <w:t>Inden i formen skal der, som nævnt, være input felter til de forskellige data. Det kan se sådan her ud.</w:t>
+      </w:r>
+      <w:r>
+        <w:t xml:space="preserve"> Indtast i hver </w:t>
+      </w:r>
+      <w:proofErr w:type="spellStart"/>
+      <w:r>
+        <w:t>name</w:t>
+      </w:r>
+      <w:proofErr w:type="spellEnd"/>
+      <w:r>
+        <w:t xml:space="preserve"> attribut den værdi der passer med din database. </w:t>
+      </w:r>
+    </w:p>
+    <w:p>
+      <w:r>
+        <w:rPr>
+          <w:noProof/>
+          <w:lang w:eastAsia="da-DK"/>
+        </w:rPr>
+        <w:drawing>
+          <wp:inline distT="0" distB="0" distL="0" distR="0" wp14:anchorId="06823844" wp14:editId="3D170920">
+            <wp:extent cx="6120130" cy="771525"/>
+            <wp:effectExtent l="0" t="0" r="0" b="9525"/>
+            <wp:docPr id="4" name="Billede 4"/>
+            <wp:cNvGraphicFramePr>
+              <a:graphicFrameLocks xmlns:a="http://schemas.openxmlformats.org/drawingml/2006/main" noChangeAspect="1"/>
+            </wp:cNvGraphicFramePr>
+            <a:graphic xmlns:a="http://schemas.openxmlformats.org/drawingml/2006/main">
+              <a:graphicData uri="http://schemas.openxmlformats.org/drawingml/2006/picture">
+                <pic:pic xmlns:pic="http://schemas.openxmlformats.org/drawingml/2006/picture">
+                  <pic:nvPicPr>
+                    <pic:cNvPr id="1" name=""/>
+                    <pic:cNvPicPr/>
+                  </pic:nvPicPr>
+                  <pic:blipFill>
+                    <a:blip r:embed="rId13"/>
+                    <a:stretch>
+                      <a:fillRect/>
+                    </a:stretch>
+                  </pic:blipFill>
+                  <pic:spPr>
+                    <a:xfrm>
+                      <a:off x="0" y="0"/>
+                      <a:ext cx="6120130" cy="771525"/>
+                    </a:xfrm>
+                    <a:prstGeom prst="rect">
+                      <a:avLst/>
+                    </a:prstGeom>
+                  </pic:spPr>
+                </pic:pic>
+              </a:graphicData>
+            </a:graphic>
+          </wp:inline>
+        </w:drawing>
+      </w:r>
+    </w:p>
+    <w:p>
+      <w:r>
+        <w:t xml:space="preserve">Til sidst skal der være endnu et inputfelt af typen </w:t>
+      </w:r>
+      <w:proofErr w:type="spellStart"/>
+      <w:r>
+        <w:t>submit</w:t>
+      </w:r>
+      <w:proofErr w:type="spellEnd"/>
+      <w:r>
+        <w:t>. Når der bliver trykket på denne, så bliver formens action eksekveret</w:t>
+      </w:r>
+      <w:r>
+        <w:t xml:space="preserve"> (hvad skal der ske når der trykkes på </w:t>
+      </w:r>
+      <w:proofErr w:type="spellStart"/>
+      <w:r>
+        <w:t>submit</w:t>
+      </w:r>
+      <w:proofErr w:type="spellEnd"/>
+      <w:r>
+        <w:t>)</w:t>
+      </w:r>
+      <w:r>
+        <w:t>.</w:t>
+      </w:r>
+    </w:p>
+    <w:p>
+      <w:r>
+        <w:rPr>
+          <w:noProof/>
+          <w:lang w:eastAsia="da-DK"/>
+        </w:rPr>
+        <w:drawing>
+          <wp:inline distT="0" distB="0" distL="0" distR="0" wp14:anchorId="1E82AA8E" wp14:editId="6DA0EE88">
+            <wp:extent cx="6120130" cy="344170"/>
+            <wp:effectExtent l="0" t="0" r="0" b="0"/>
+            <wp:docPr id="5" name="Billede 5"/>
+            <wp:cNvGraphicFramePr>
+              <a:graphicFrameLocks xmlns:a="http://schemas.openxmlformats.org/drawingml/2006/main" noChangeAspect="1"/>
+            </wp:cNvGraphicFramePr>
+            <a:graphic xmlns:a="http://schemas.openxmlformats.org/drawingml/2006/main">
+              <a:graphicData uri="http://schemas.openxmlformats.org/drawingml/2006/picture">
+                <pic:pic xmlns:pic="http://schemas.openxmlformats.org/drawingml/2006/picture">
+                  <pic:nvPicPr>
+                    <pic:cNvPr id="1" name=""/>
+                    <pic:cNvPicPr/>
+                  </pic:nvPicPr>
+                  <pic:blipFill>
+                    <a:blip r:embed="rId14"/>
+                    <a:stretch>
+                      <a:fillRect/>
+                    </a:stretch>
+                  </pic:blipFill>
+                  <pic:spPr>
+                    <a:xfrm>
+                      <a:off x="0" y="0"/>
+                      <a:ext cx="6120130" cy="344170"/>
+                    </a:xfrm>
+                    <a:prstGeom prst="rect">
+                      <a:avLst/>
+                    </a:prstGeom>
+                  </pic:spPr>
+                </pic:pic>
+              </a:graphicData>
+            </a:graphic>
+          </wp:inline>
+        </w:drawing>
+      </w:r>
+    </w:p>
+    <w:p>
+      <w:proofErr w:type="spellStart"/>
+      <w:r>
+        <w:t>Atributten</w:t>
+      </w:r>
+      <w:proofErr w:type="spellEnd"/>
+      <w:r>
+        <w:t xml:space="preserve"> </w:t>
+      </w:r>
+      <w:proofErr w:type="spellStart"/>
+      <w:r>
+        <w:t>medhod</w:t>
+      </w:r>
+      <w:proofErr w:type="spellEnd"/>
+      <w:r>
+        <w:t xml:space="preserve"> med værdien </w:t>
+      </w:r>
+      <w:proofErr w:type="spellStart"/>
+      <w:r>
+        <w:t>get</w:t>
+      </w:r>
+      <w:proofErr w:type="spellEnd"/>
+      <w:r>
+        <w:t xml:space="preserve"> handler om, at den data der skrives ind i formularen, hvordan den data skal sendes over til </w:t>
+      </w:r>
+      <w:proofErr w:type="spellStart"/>
+      <w:r>
+        <w:t>insert.php</w:t>
+      </w:r>
+      <w:proofErr w:type="spellEnd"/>
+      <w:r>
+        <w:t>.</w:t>
+      </w:r>
+      <w:r>
+        <w:t xml:space="preserve"> </w:t>
+      </w:r>
+      <w:proofErr w:type="spellStart"/>
+      <w:r>
+        <w:t>Get</w:t>
+      </w:r>
+      <w:proofErr w:type="spellEnd"/>
+      <w:r>
+        <w:t xml:space="preserve"> sender det over sammen med URL’en. Prøv selv at trykke på knappen og se hvad der nu sker i adressefeltet i din browser. Du skulle gerne have noget der ser nogenlunde ud som dette. (</w:t>
+      </w:r>
+      <w:proofErr w:type="gramStart"/>
+      <w:r>
+        <w:t>selvfølgelig</w:t>
+      </w:r>
+      <w:proofErr w:type="gramEnd"/>
+      <w:r>
+        <w:t xml:space="preserve"> med </w:t>
+      </w:r>
+      <w:proofErr w:type="spellStart"/>
+      <w:r>
+        <w:t>insert.php</w:t>
+      </w:r>
+      <w:proofErr w:type="spellEnd"/>
+      <w:r>
+        <w:t xml:space="preserve"> og ikke </w:t>
+      </w:r>
+      <w:proofErr w:type="spellStart"/>
+      <w:r>
+        <w:t>ost.php</w:t>
+      </w:r>
+      <w:proofErr w:type="spellEnd"/>
+      <w:r>
+        <w:t>)</w:t>
+      </w:r>
+    </w:p>
+    <w:p>
+      <w:r>
+        <w:rPr>
+          <w:noProof/>
+          <w:lang w:eastAsia="da-DK"/>
+        </w:rPr>
+        <w:drawing>
+          <wp:inline distT="0" distB="0" distL="0" distR="0" wp14:anchorId="06B0A6EE" wp14:editId="42009B9A">
+            <wp:extent cx="4752975" cy="333375"/>
+            <wp:effectExtent l="0" t="0" r="9525" b="9525"/>
+            <wp:docPr id="6" name="Billede 6"/>
+            <wp:cNvGraphicFramePr>
+              <a:graphicFrameLocks xmlns:a="http://schemas.openxmlformats.org/drawingml/2006/main" noChangeAspect="1"/>
+            </wp:cNvGraphicFramePr>
+            <a:graphic xmlns:a="http://schemas.openxmlformats.org/drawingml/2006/main">
+              <a:graphicData uri="http://schemas.openxmlformats.org/drawingml/2006/picture">
+                <pic:pic xmlns:pic="http://schemas.openxmlformats.org/drawingml/2006/picture">
+                  <pic:nvPicPr>
+                    <pic:cNvPr id="1" name=""/>
+                    <pic:cNvPicPr/>
+                  </pic:nvPicPr>
+                  <pic:blipFill>
+                    <a:blip r:embed="rId15"/>
+                    <a:stretch>
+                      <a:fillRect/>
+                    </a:stretch>
+                  </pic:blipFill>
+                  <pic:spPr>
+                    <a:xfrm>
+                      <a:off x="0" y="0"/>
+                      <a:ext cx="4752975" cy="333375"/>
+                    </a:xfrm>
+                    <a:prstGeom prst="rect">
+                      <a:avLst/>
+                    </a:prstGeom>
+                  </pic:spPr>
+                </pic:pic>
+              </a:graphicData>
+            </a:graphic>
+          </wp:inline>
+        </w:drawing>
+      </w:r>
+    </w:p>
+    <w:p>
+      <w:r>
+        <w:t xml:space="preserve">Denne metode sætter selvfølgelig nogle begrænsninger, da URL feltet ikke kan indeholde uendeligt meget tekst, eller hvis det er et password som sendes over til </w:t>
+      </w:r>
+      <w:proofErr w:type="spellStart"/>
+      <w:r>
+        <w:t>insert.php</w:t>
+      </w:r>
+      <w:proofErr w:type="spellEnd"/>
+      <w:r>
+        <w:t xml:space="preserve">, så vil det naturligvis også være synligt i adressefeltet. </w:t>
+      </w:r>
+      <w:proofErr w:type="spellStart"/>
+      <w:r>
+        <w:t>Get</w:t>
+      </w:r>
+      <w:proofErr w:type="spellEnd"/>
+      <w:r>
+        <w:t xml:space="preserve"> er smart så længe du stadig udvikler din webside fordi du så kan se hvad der sker. </w:t>
+      </w:r>
+    </w:p>
+    <w:p>
+      <w:r>
+        <w:lastRenderedPageBreak/>
+        <w:t xml:space="preserve">Hvis du gerne vil skjule dine data så de ikke er synlige i adressefeltet, kan du bruge metoden </w:t>
+      </w:r>
+      <w:r>
+        <w:rPr>
+          <w:b/>
+        </w:rPr>
+        <w:t>post.</w:t>
+      </w:r>
+      <w:r>
+        <w:t xml:space="preserve"> Du bestemmer selv hvad du vil bruge nu, det står dig frit for.</w:t>
+      </w:r>
+    </w:p>
+    <w:p>
+      <w:pPr>
+        <w:pStyle w:val="Overskrift2"/>
+      </w:pPr>
+      <w:proofErr w:type="spellStart"/>
+      <w:r>
+        <w:t>Insert.php</w:t>
+      </w:r>
+      <w:proofErr w:type="spellEnd"/>
+    </w:p>
+    <w:p>
+      <w:r>
+        <w:t xml:space="preserve">Opret en </w:t>
+      </w:r>
+      <w:proofErr w:type="spellStart"/>
+      <w:r>
+        <w:t>insert.php</w:t>
+      </w:r>
+      <w:proofErr w:type="spellEnd"/>
+      <w:r>
+        <w:t xml:space="preserve"> fil hvor du starter med at oprette variable der kan inde holde den data som du har fået sendt over fra formularen. Lav variable til alle dine værdier, de kan fx hedde:</w:t>
+      </w:r>
+    </w:p>
+    <w:p>
+      <w:pPr>
+        <w:pStyle w:val="Listeafsnit"/>
+        <w:numPr>
+          <w:ilvl w:val="0"/>
+          <w:numId w:val="5"/>
+        </w:numPr>
+      </w:pPr>
+      <w:proofErr w:type="spellStart"/>
+      <w:proofErr w:type="gramStart"/>
+      <w:r>
+        <w:t>heading</w:t>
+      </w:r>
+      <w:proofErr w:type="spellEnd"/>
+      <w:proofErr w:type="gramEnd"/>
+    </w:p>
+    <w:p>
+      <w:pPr>
+        <w:pStyle w:val="Listeafsnit"/>
+        <w:numPr>
+          <w:ilvl w:val="0"/>
+          <w:numId w:val="5"/>
+        </w:numPr>
+      </w:pPr>
+      <w:proofErr w:type="spellStart"/>
+      <w:proofErr w:type="gramStart"/>
+      <w:r>
+        <w:t>imgSrc</w:t>
+      </w:r>
+      <w:proofErr w:type="spellEnd"/>
+      <w:proofErr w:type="gramEnd"/>
+    </w:p>
+    <w:p>
+      <w:pPr>
+        <w:pStyle w:val="Listeafsnit"/>
+        <w:numPr>
+          <w:ilvl w:val="0"/>
+          <w:numId w:val="5"/>
+        </w:numPr>
+      </w:pPr>
+      <w:proofErr w:type="spellStart"/>
+      <w:proofErr w:type="gramStart"/>
+      <w:r>
+        <w:t>imgAlt</w:t>
+      </w:r>
+      <w:proofErr w:type="spellEnd"/>
+      <w:proofErr w:type="gramEnd"/>
+    </w:p>
+    <w:p>
+      <w:pPr>
+        <w:pStyle w:val="Listeafsnit"/>
+        <w:numPr>
+          <w:ilvl w:val="0"/>
+          <w:numId w:val="5"/>
+        </w:numPr>
+      </w:pPr>
+      <w:proofErr w:type="spellStart"/>
+      <w:proofErr w:type="gramStart"/>
+      <w:r>
+        <w:t>text</w:t>
+      </w:r>
+      <w:proofErr w:type="spellEnd"/>
+      <w:proofErr w:type="gramEnd"/>
+    </w:p>
+    <w:p>
+      <w:r>
+        <w:t>For at tilføje dine nye variable en værdi skal du skrive $_</w:t>
+      </w:r>
+      <w:proofErr w:type="gramStart"/>
+      <w:r>
+        <w:t>GET[</w:t>
+      </w:r>
+      <w:proofErr w:type="gramEnd"/>
+      <w:r>
+        <w:t xml:space="preserve">’den værdi du skrev i </w:t>
+      </w:r>
+      <w:proofErr w:type="spellStart"/>
+      <w:r>
+        <w:t>name</w:t>
+      </w:r>
+      <w:proofErr w:type="spellEnd"/>
+      <w:r>
+        <w:t xml:space="preserve"> </w:t>
+      </w:r>
+      <w:proofErr w:type="spellStart"/>
+      <w:r>
+        <w:t>atributten</w:t>
+      </w:r>
+      <w:proofErr w:type="spellEnd"/>
+      <w:r>
+        <w:t xml:space="preserve"> på input feltet’] fx</w:t>
+      </w:r>
+    </w:p>
+    <w:p>
+      <w:r>
+        <w:rPr>
+          <w:noProof/>
+          <w:lang w:eastAsia="da-DK"/>
+        </w:rPr>
+        <w:drawing>
+          <wp:inline distT="0" distB="0" distL="0" distR="0" wp14:anchorId="7E0D5DD5" wp14:editId="61D5B434">
+            <wp:extent cx="2276475" cy="361950"/>
+            <wp:effectExtent l="0" t="0" r="9525" b="0"/>
+            <wp:docPr id="7" name="Billede 7"/>
+            <wp:cNvGraphicFramePr>
+              <a:graphicFrameLocks xmlns:a="http://schemas.openxmlformats.org/drawingml/2006/main" noChangeAspect="1"/>
+            </wp:cNvGraphicFramePr>
+            <a:graphic xmlns:a="http://schemas.openxmlformats.org/drawingml/2006/main">
+              <a:graphicData uri="http://schemas.openxmlformats.org/drawingml/2006/picture">
+                <pic:pic xmlns:pic="http://schemas.openxmlformats.org/drawingml/2006/picture">
+                  <pic:nvPicPr>
+                    <pic:cNvPr id="1" name=""/>
+                    <pic:cNvPicPr/>
+                  </pic:nvPicPr>
+                  <pic:blipFill>
+                    <a:blip r:embed="rId16"/>
+                    <a:stretch>
+                      <a:fillRect/>
+                    </a:stretch>
+                  </pic:blipFill>
+                  <pic:spPr>
+                    <a:xfrm>
+                      <a:off x="0" y="0"/>
+                      <a:ext cx="2276475" cy="361950"/>
+                    </a:xfrm>
+                    <a:prstGeom prst="rect">
+                      <a:avLst/>
+                    </a:prstGeom>
+                  </pic:spPr>
+                </pic:pic>
+              </a:graphicData>
+            </a:graphic>
+          </wp:inline>
+        </w:drawing>
+      </w:r>
+    </w:p>
+    <w:p>
+      <w:r>
+        <w:t xml:space="preserve">Du har nu </w:t>
+      </w:r>
+      <w:r>
+        <w:t xml:space="preserve">oprettet en formular og overført data fra formularen til en fil kaldet </w:t>
+      </w:r>
+      <w:proofErr w:type="spellStart"/>
+      <w:r>
+        <w:t>insert.php</w:t>
+      </w:r>
+      <w:proofErr w:type="spellEnd"/>
+      <w:r>
+        <w:t xml:space="preserve"> hvor du har gemt disse data i variable.</w:t>
+      </w:r>
+    </w:p>
+    <w:p/>
     <w:sectPr>
-      <w:headerReference w:type="default" r:id="rId12"/>
+      <w:headerReference w:type="default" r:id="rId17"/>
       <w:pgSz w:w="11906" w:h="16838"/>
       <w:pgMar w:top="1701" w:right="1134" w:bottom="1701" w:left="1134" w:header="708" w:footer="708" w:gutter="0"/>
       <w:cols w:space="708"/>
@@ -131,7 +758,7 @@
         <w:lang w:eastAsia="da-DK"/>
       </w:rPr>
       <w:drawing>
-        <wp:anchor distT="0" distB="0" distL="114300" distR="114300" simplePos="0" relativeHeight="251658240" behindDoc="1" locked="0" layoutInCell="1" allowOverlap="1">
+        <wp:anchor distT="0" distB="0" distL="114300" distR="114300" simplePos="0" relativeHeight="251658240" behindDoc="1" locked="0" layoutInCell="1" allowOverlap="1" wp14:anchorId="29F2468F" wp14:editId="29F24690">
           <wp:simplePos x="0" y="0"/>
           <wp:positionH relativeFrom="column">
             <wp:posOffset>5863286</wp:posOffset>
@@ -212,7 +839,7 @@
       <w:rPr>
         <w:noProof/>
       </w:rPr>
-      <w:t>01-06-2017</w:t>
+      <w:t>08-06-2017</w:t>
     </w:r>
     <w:r>
       <w:fldChar w:fldCharType="end"/>
@@ -224,6 +851,119 @@
 <file path=word/numbering.xml><?xml version="1.0" encoding="utf-8"?>
 <w:numbering xmlns:wpc="http://schemas.microsoft.com/office/word/2010/wordprocessingCanvas" xmlns:mc="http://schemas.openxmlformats.org/markup-compatibility/2006" xmlns:o="urn:schemas-microsoft-com:office:office" xmlns:r="http://schemas.openxmlformats.org/officeDocument/2006/relationships" xmlns:m="http://schemas.openxmlformats.org/officeDocument/2006/math" xmlns:v="urn:schemas-microsoft-com:vml" xmlns:wp14="http://schemas.microsoft.com/office/word/2010/wordprocessingDrawing" xmlns:wp="http://schemas.openxmlformats.org/drawingml/2006/wordprocessingDrawing" xmlns:w10="urn:schemas-microsoft-com:office:word" xmlns:w="http://schemas.openxmlformats.org/wordprocessingml/2006/main" xmlns:w14="http://schemas.microsoft.com/office/word/2010/wordml" xmlns:w15="http://schemas.microsoft.com/office/word/2012/wordml" xmlns:wpg="http://schemas.microsoft.com/office/word/2010/wordprocessingGroup" xmlns:wpi="http://schemas.microsoft.com/office/word/2010/wordprocessingInk" xmlns:wne="http://schemas.microsoft.com/office/word/2006/wordml" xmlns:wps="http://schemas.microsoft.com/office/word/2010/wordprocessingShape" mc:Ignorable="w14 w15 wp14">
   <w:abstractNum w:abstractNumId="0" w15:restartNumberingAfterBreak="0">
+    <w:nsid w:val="01AB1C0B"/>
+    <w:multiLevelType w:val="hybridMultilevel"/>
+    <w:tmpl w:val="27B22CE6"/>
+    <w:lvl w:ilvl="0" w:tplc="04060001">
+      <w:start w:val="1"/>
+      <w:numFmt w:val="bullet"/>
+      <w:lvlText w:val=""/>
+      <w:lvlJc w:val="left"/>
+      <w:pPr>
+        <w:ind w:left="720" w:hanging="360"/>
+      </w:pPr>
+      <w:rPr>
+        <w:rFonts w:ascii="Symbol" w:hAnsi="Symbol" w:hint="default"/>
+      </w:rPr>
+    </w:lvl>
+    <w:lvl w:ilvl="1" w:tplc="04060003" w:tentative="1">
+      <w:start w:val="1"/>
+      <w:numFmt w:val="bullet"/>
+      <w:lvlText w:val="o"/>
+      <w:lvlJc w:val="left"/>
+      <w:pPr>
+        <w:ind w:left="1440" w:hanging="360"/>
+      </w:pPr>
+      <w:rPr>
+        <w:rFonts w:ascii="Courier New" w:hAnsi="Courier New" w:cs="Courier New" w:hint="default"/>
+      </w:rPr>
+    </w:lvl>
+    <w:lvl w:ilvl="2" w:tplc="04060005" w:tentative="1">
+      <w:start w:val="1"/>
+      <w:numFmt w:val="bullet"/>
+      <w:lvlText w:val=""/>
+      <w:lvlJc w:val="left"/>
+      <w:pPr>
+        <w:ind w:left="2160" w:hanging="360"/>
+      </w:pPr>
+      <w:rPr>
+        <w:rFonts w:ascii="Wingdings" w:hAnsi="Wingdings" w:hint="default"/>
+      </w:rPr>
+    </w:lvl>
+    <w:lvl w:ilvl="3" w:tplc="04060001" w:tentative="1">
+      <w:start w:val="1"/>
+      <w:numFmt w:val="bullet"/>
+      <w:lvlText w:val=""/>
+      <w:lvlJc w:val="left"/>
+      <w:pPr>
+        <w:ind w:left="2880" w:hanging="360"/>
+      </w:pPr>
+      <w:rPr>
+        <w:rFonts w:ascii="Symbol" w:hAnsi="Symbol" w:hint="default"/>
+      </w:rPr>
+    </w:lvl>
+    <w:lvl w:ilvl="4" w:tplc="04060003" w:tentative="1">
+      <w:start w:val="1"/>
+      <w:numFmt w:val="bullet"/>
+      <w:lvlText w:val="o"/>
+      <w:lvlJc w:val="left"/>
+      <w:pPr>
+        <w:ind w:left="3600" w:hanging="360"/>
+      </w:pPr>
+      <w:rPr>
+        <w:rFonts w:ascii="Courier New" w:hAnsi="Courier New" w:cs="Courier New" w:hint="default"/>
+      </w:rPr>
+    </w:lvl>
+    <w:lvl w:ilvl="5" w:tplc="04060005" w:tentative="1">
+      <w:start w:val="1"/>
+      <w:numFmt w:val="bullet"/>
+      <w:lvlText w:val=""/>
+      <w:lvlJc w:val="left"/>
+      <w:pPr>
+        <w:ind w:left="4320" w:hanging="360"/>
+      </w:pPr>
+      <w:rPr>
+        <w:rFonts w:ascii="Wingdings" w:hAnsi="Wingdings" w:hint="default"/>
+      </w:rPr>
+    </w:lvl>
+    <w:lvl w:ilvl="6" w:tplc="04060001" w:tentative="1">
+      <w:start w:val="1"/>
+      <w:numFmt w:val="bullet"/>
+      <w:lvlText w:val=""/>
+      <w:lvlJc w:val="left"/>
+      <w:pPr>
+        <w:ind w:left="5040" w:hanging="360"/>
+      </w:pPr>
+      <w:rPr>
+        <w:rFonts w:ascii="Symbol" w:hAnsi="Symbol" w:hint="default"/>
+      </w:rPr>
+    </w:lvl>
+    <w:lvl w:ilvl="7" w:tplc="04060003" w:tentative="1">
+      <w:start w:val="1"/>
+      <w:numFmt w:val="bullet"/>
+      <w:lvlText w:val="o"/>
+      <w:lvlJc w:val="left"/>
+      <w:pPr>
+        <w:ind w:left="5760" w:hanging="360"/>
+      </w:pPr>
+      <w:rPr>
+        <w:rFonts w:ascii="Courier New" w:hAnsi="Courier New" w:cs="Courier New" w:hint="default"/>
+      </w:rPr>
+    </w:lvl>
+    <w:lvl w:ilvl="8" w:tplc="04060005" w:tentative="1">
+      <w:start w:val="1"/>
+      <w:numFmt w:val="bullet"/>
+      <w:lvlText w:val=""/>
+      <w:lvlJc w:val="left"/>
+      <w:pPr>
+        <w:ind w:left="6480" w:hanging="360"/>
+      </w:pPr>
+      <w:rPr>
+        <w:rFonts w:ascii="Wingdings" w:hAnsi="Wingdings" w:hint="default"/>
+      </w:rPr>
+    </w:lvl>
+  </w:abstractNum>
+  <w:abstractNum w:abstractNumId="1" w15:restartNumberingAfterBreak="0">
     <w:nsid w:val="227D5BBE"/>
     <w:multiLevelType w:val="hybridMultilevel"/>
     <w:tmpl w:val="E1200F1E"/>
@@ -312,7 +1052,7 @@
       </w:pPr>
     </w:lvl>
   </w:abstractNum>
-  <w:abstractNum w:abstractNumId="1" w15:restartNumberingAfterBreak="0">
+  <w:abstractNum w:abstractNumId="2" w15:restartNumberingAfterBreak="0">
     <w:nsid w:val="3BB725C9"/>
     <w:multiLevelType w:val="hybridMultilevel"/>
     <w:tmpl w:val="F454FE4A"/>
@@ -401,7 +1141,93 @@
       </w:pPr>
     </w:lvl>
   </w:abstractNum>
-  <w:abstractNum w:abstractNumId="2" w15:restartNumberingAfterBreak="0">
+  <w:abstractNum w:abstractNumId="3" w15:restartNumberingAfterBreak="0">
+    <w:nsid w:val="4BE55771"/>
+    <w:multiLevelType w:val="hybridMultilevel"/>
+    <w:tmpl w:val="8084AE4E"/>
+    <w:lvl w:ilvl="0" w:tplc="0406000F">
+      <w:start w:val="1"/>
+      <w:numFmt w:val="decimal"/>
+      <w:lvlText w:val="%1."/>
+      <w:lvlJc w:val="left"/>
+      <w:pPr>
+        <w:ind w:left="720" w:hanging="360"/>
+      </w:pPr>
+    </w:lvl>
+    <w:lvl w:ilvl="1" w:tplc="04060019" w:tentative="1">
+      <w:start w:val="1"/>
+      <w:numFmt w:val="lowerLetter"/>
+      <w:lvlText w:val="%2."/>
+      <w:lvlJc w:val="left"/>
+      <w:pPr>
+        <w:ind w:left="1440" w:hanging="360"/>
+      </w:pPr>
+    </w:lvl>
+    <w:lvl w:ilvl="2" w:tplc="0406001B" w:tentative="1">
+      <w:start w:val="1"/>
+      <w:numFmt w:val="lowerRoman"/>
+      <w:lvlText w:val="%3."/>
+      <w:lvlJc w:val="right"/>
+      <w:pPr>
+        <w:ind w:left="2160" w:hanging="180"/>
+      </w:pPr>
+    </w:lvl>
+    <w:lvl w:ilvl="3" w:tplc="0406000F" w:tentative="1">
+      <w:start w:val="1"/>
+      <w:numFmt w:val="decimal"/>
+      <w:lvlText w:val="%4."/>
+      <w:lvlJc w:val="left"/>
+      <w:pPr>
+        <w:ind w:left="2880" w:hanging="360"/>
+      </w:pPr>
+    </w:lvl>
+    <w:lvl w:ilvl="4" w:tplc="04060019" w:tentative="1">
+      <w:start w:val="1"/>
+      <w:numFmt w:val="lowerLetter"/>
+      <w:lvlText w:val="%5."/>
+      <w:lvlJc w:val="left"/>
+      <w:pPr>
+        <w:ind w:left="3600" w:hanging="360"/>
+      </w:pPr>
+    </w:lvl>
+    <w:lvl w:ilvl="5" w:tplc="0406001B" w:tentative="1">
+      <w:start w:val="1"/>
+      <w:numFmt w:val="lowerRoman"/>
+      <w:lvlText w:val="%6."/>
+      <w:lvlJc w:val="right"/>
+      <w:pPr>
+        <w:ind w:left="4320" w:hanging="180"/>
+      </w:pPr>
+    </w:lvl>
+    <w:lvl w:ilvl="6" w:tplc="0406000F" w:tentative="1">
+      <w:start w:val="1"/>
+      <w:numFmt w:val="decimal"/>
+      <w:lvlText w:val="%7."/>
+      <w:lvlJc w:val="left"/>
+      <w:pPr>
+        <w:ind w:left="5040" w:hanging="360"/>
+      </w:pPr>
+    </w:lvl>
+    <w:lvl w:ilvl="7" w:tplc="04060019" w:tentative="1">
+      <w:start w:val="1"/>
+      <w:numFmt w:val="lowerLetter"/>
+      <w:lvlText w:val="%8."/>
+      <w:lvlJc w:val="left"/>
+      <w:pPr>
+        <w:ind w:left="5760" w:hanging="360"/>
+      </w:pPr>
+    </w:lvl>
+    <w:lvl w:ilvl="8" w:tplc="0406001B" w:tentative="1">
+      <w:start w:val="1"/>
+      <w:numFmt w:val="lowerRoman"/>
+      <w:lvlText w:val="%9."/>
+      <w:lvlJc w:val="right"/>
+      <w:pPr>
+        <w:ind w:left="6480" w:hanging="180"/>
+      </w:pPr>
+    </w:lvl>
+  </w:abstractNum>
+  <w:abstractNum w:abstractNumId="4" w15:restartNumberingAfterBreak="0">
     <w:nsid w:val="65FC4EC1"/>
     <w:multiLevelType w:val="hybridMultilevel"/>
     <w:tmpl w:val="44C0EBF4"/>
@@ -491,13 +1317,19 @@
     </w:lvl>
   </w:abstractNum>
   <w:num w:numId="1">
+    <w:abstractNumId w:val="2"/>
+  </w:num>
+  <w:num w:numId="2">
     <w:abstractNumId w:val="1"/>
   </w:num>
-  <w:num w:numId="2">
+  <w:num w:numId="3">
+    <w:abstractNumId w:val="4"/>
+  </w:num>
+  <w:num w:numId="4">
+    <w:abstractNumId w:val="3"/>
+  </w:num>
+  <w:num w:numId="5">
     <w:abstractNumId w:val="0"/>
-  </w:num>
-  <w:num w:numId="3">
-    <w:abstractNumId w:val="2"/>
   </w:num>
 </w:numbering>
 </file>
@@ -896,6 +1728,49 @@
     <w:name w:val="Normal"/>
     <w:qFormat/>
   </w:style>
+  <w:style w:type="paragraph" w:styleId="Overskrift1">
+    <w:name w:val="heading 1"/>
+    <w:basedOn w:val="Normal"/>
+    <w:next w:val="Normal"/>
+    <w:link w:val="Overskrift1Tegn"/>
+    <w:uiPriority w:val="9"/>
+    <w:qFormat/>
+    <w:rsid w:val="00D16269"/>
+    <w:pPr>
+      <w:keepNext/>
+      <w:keepLines/>
+      <w:spacing w:before="240" w:after="0"/>
+      <w:outlineLvl w:val="0"/>
+    </w:pPr>
+    <w:rPr>
+      <w:rFonts w:asciiTheme="majorHAnsi" w:eastAsiaTheme="majorEastAsia" w:hAnsiTheme="majorHAnsi" w:cstheme="majorBidi"/>
+      <w:color w:val="2E74B5" w:themeColor="accent1" w:themeShade="BF"/>
+      <w:sz w:val="32"/>
+      <w:szCs w:val="32"/>
+    </w:rPr>
+  </w:style>
+  <w:style w:type="paragraph" w:styleId="Overskrift2">
+    <w:name w:val="heading 2"/>
+    <w:basedOn w:val="Normal"/>
+    <w:next w:val="Normal"/>
+    <w:link w:val="Overskrift2Tegn"/>
+    <w:uiPriority w:val="9"/>
+    <w:unhideWhenUsed/>
+    <w:qFormat/>
+    <w:rsid w:val="000F0D2A"/>
+    <w:pPr>
+      <w:keepNext/>
+      <w:keepLines/>
+      <w:spacing w:before="40" w:after="0"/>
+      <w:outlineLvl w:val="1"/>
+    </w:pPr>
+    <w:rPr>
+      <w:rFonts w:asciiTheme="majorHAnsi" w:eastAsiaTheme="majorEastAsia" w:hAnsiTheme="majorHAnsi" w:cstheme="majorBidi"/>
+      <w:color w:val="2E74B5" w:themeColor="accent1" w:themeShade="BF"/>
+      <w:sz w:val="26"/>
+      <w:szCs w:val="26"/>
+    </w:rPr>
+  </w:style>
   <w:style w:type="character" w:default="1" w:styleId="Standardskrifttypeiafsnit">
     <w:name w:val="Default Paragraph Font"/>
     <w:uiPriority w:val="1"/>
@@ -1021,6 +1896,32 @@
     <w:rPr>
       <w:color w:val="0563C1" w:themeColor="hyperlink"/>
       <w:u w:val="single"/>
+    </w:rPr>
+  </w:style>
+  <w:style w:type="character" w:customStyle="1" w:styleId="Overskrift1Tegn">
+    <w:name w:val="Overskrift 1 Tegn"/>
+    <w:basedOn w:val="Standardskrifttypeiafsnit"/>
+    <w:link w:val="Overskrift1"/>
+    <w:uiPriority w:val="9"/>
+    <w:rsid w:val="00D16269"/>
+    <w:rPr>
+      <w:rFonts w:asciiTheme="majorHAnsi" w:eastAsiaTheme="majorEastAsia" w:hAnsiTheme="majorHAnsi" w:cstheme="majorBidi"/>
+      <w:color w:val="2E74B5" w:themeColor="accent1" w:themeShade="BF"/>
+      <w:sz w:val="32"/>
+      <w:szCs w:val="32"/>
+    </w:rPr>
+  </w:style>
+  <w:style w:type="character" w:customStyle="1" w:styleId="Overskrift2Tegn">
+    <w:name w:val="Overskrift 2 Tegn"/>
+    <w:basedOn w:val="Standardskrifttypeiafsnit"/>
+    <w:link w:val="Overskrift2"/>
+    <w:uiPriority w:val="9"/>
+    <w:rsid w:val="000F0D2A"/>
+    <w:rPr>
+      <w:rFonts w:asciiTheme="majorHAnsi" w:eastAsiaTheme="majorEastAsia" w:hAnsiTheme="majorHAnsi" w:cstheme="majorBidi"/>
+      <w:color w:val="2E74B5" w:themeColor="accent1" w:themeShade="BF"/>
+      <w:sz w:val="26"/>
+      <w:szCs w:val="26"/>
     </w:rPr>
   </w:style>
 </w:styles>
@@ -1288,6 +2189,15 @@
 </file>
 
 <file path=customXml/item1.xml><?xml version="1.0" encoding="utf-8"?>
+<?mso-contentType ?>
+<FormTemplates xmlns="http://schemas.microsoft.com/sharepoint/v3/contenttype/forms">
+  <Display>DocumentLibraryForm</Display>
+  <Edit>DocumentLibraryForm</Edit>
+  <New>DocumentLibraryForm</New>
+</FormTemplates>
+</file>
+
+<file path=customXml/item2.xml><?xml version="1.0" encoding="utf-8"?>
 <ct:contentTypeSchema xmlns:ct="http://schemas.microsoft.com/office/2006/metadata/contentType" xmlns:ma="http://schemas.microsoft.com/office/2006/metadata/properties/metaAttributes" ct:_="" ma:_="" ma:contentTypeName="Dokument" ma:contentTypeID="0x010100762125CC4CC8EE409EDE3E9F8D4BCA4C" ma:contentTypeVersion="0" ma:contentTypeDescription="Opret et nyt dokument." ma:contentTypeScope="" ma:versionID="9d255d22cda14fb163495d55058e59c9">
   <xsd:schema xmlns:xsd="http://www.w3.org/2001/XMLSchema" xmlns:xs="http://www.w3.org/2001/XMLSchema" xmlns:p="http://schemas.microsoft.com/office/2006/metadata/properties" targetNamespace="http://schemas.microsoft.com/office/2006/metadata/properties" ma:root="true" ma:fieldsID="dfaa91cd431864daed2bb03272a7dab6">
     <xsd:element name="properties">
@@ -1401,15 +2311,6 @@
 </ct:contentTypeSchema>
 </file>
 
-<file path=customXml/item2.xml><?xml version="1.0" encoding="utf-8"?>
-<?mso-contentType ?>
-<FormTemplates xmlns="http://schemas.microsoft.com/sharepoint/v3/contenttype/forms">
-  <Display>DocumentLibraryForm</Display>
-  <Edit>DocumentLibraryForm</Edit>
-  <New>DocumentLibraryForm</New>
-</FormTemplates>
-</file>
-
 <file path=customXml/item3.xml><?xml version="1.0" encoding="utf-8"?>
 <p:properties xmlns:p="http://schemas.microsoft.com/office/2006/metadata/properties" xmlns:xsi="http://www.w3.org/2001/XMLSchema-instance" xmlns:pc="http://schemas.microsoft.com/office/infopath/2007/PartnerControls">
   <documentManagement/>
@@ -1421,7 +2322,15 @@
 </file>
 
 <file path=customXml/itemProps1.xml><?xml version="1.0" encoding="utf-8"?>
-<ds:datastoreItem xmlns:ds="http://schemas.openxmlformats.org/officeDocument/2006/customXml" ds:itemID="{689B20FC-001D-4C78-A911-75A8C800913D}">
+<ds:datastoreItem xmlns:ds="http://schemas.openxmlformats.org/officeDocument/2006/customXml" ds:itemID="{CCABFF77-5947-4F39-BCC7-D95E6B832B09}">
+  <ds:schemaRefs>
+    <ds:schemaRef ds:uri="http://schemas.microsoft.com/sharepoint/v3/contenttype/forms"/>
+  </ds:schemaRefs>
+</ds:datastoreItem>
+</file>
+
+<file path=customXml/itemProps2.xml><?xml version="1.0" encoding="utf-8"?>
+<ds:datastoreItem xmlns:ds="http://schemas.openxmlformats.org/officeDocument/2006/customXml" ds:itemID="{5AC83C76-1876-479D-BBB3-23D54C20619C}">
   <ds:schemaRefs>
     <ds:schemaRef ds:uri="http://schemas.microsoft.com/office/2006/metadata/contentType"/>
     <ds:schemaRef ds:uri="http://schemas.microsoft.com/office/2006/metadata/properties/metaAttributes"/>
@@ -1436,14 +2345,6 @@
 </ds:datastoreItem>
 </file>
 
-<file path=customXml/itemProps2.xml><?xml version="1.0" encoding="utf-8"?>
-<ds:datastoreItem xmlns:ds="http://schemas.openxmlformats.org/officeDocument/2006/customXml" ds:itemID="{CCABFF77-5947-4F39-BCC7-D95E6B832B09}">
-  <ds:schemaRefs>
-    <ds:schemaRef ds:uri="http://schemas.microsoft.com/sharepoint/v3/contenttype/forms"/>
-  </ds:schemaRefs>
-</ds:datastoreItem>
-</file>
-
 <file path=customXml/itemProps3.xml><?xml version="1.0" encoding="utf-8"?>
 <ds:datastoreItem xmlns:ds="http://schemas.openxmlformats.org/officeDocument/2006/customXml" ds:itemID="{92335376-CCE8-47D1-A2CF-F28291411D32}">
   <ds:schemaRefs>
@@ -1454,7 +2355,7 @@
 </file>
 
 <file path=customXml/itemProps4.xml><?xml version="1.0" encoding="utf-8"?>
-<ds:datastoreItem xmlns:ds="http://schemas.openxmlformats.org/officeDocument/2006/customXml" ds:itemID="{1ABBA4C3-AA5D-45C4-9594-4CD42D400CF9}">
+<ds:datastoreItem xmlns:ds="http://schemas.openxmlformats.org/officeDocument/2006/customXml" ds:itemID="{61B3A456-37A2-4F7E-B8C7-98D51DC0EB4E}">
   <ds:schemaRefs>
     <ds:schemaRef ds:uri="http://schemas.openxmlformats.org/officeDocument/2006/bibliography"/>
   </ds:schemaRefs>
